--- a/启动过程/干系人登记册(2017012055-姬文斌).docx
+++ b/启动过程/干系人登记册(2017012055-姬文斌).docx
@@ -1,6 +1,6 @@
 
 <file path=word/document.xml><?xml version="1.0" encoding="utf-8"?>
-<w:document xmlns:wpc="http://schemas.microsoft.com/office/word/2010/wordprocessingCanvas" xmlns:cx="http://schemas.microsoft.com/office/drawing/2014/chartex" xmlns:mc="http://schemas.openxmlformats.org/markup-compatibility/2006" xmlns:o="urn:schemas-microsoft-com:office:office" xmlns:r="http://schemas.openxmlformats.org/officeDocument/2006/relationships" xmlns:m="http://schemas.openxmlformats.org/officeDocument/2006/math" xmlns:v="urn:schemas-microsoft-com:vml" xmlns:wp14="http://schemas.microsoft.com/office/word/2010/wordprocessingDrawing" xmlns:wp="http://schemas.openxmlformats.org/drawingml/2006/wordprocessingDrawing" xmlns:w10="urn:schemas-microsoft-com:office:word" xmlns:w="http://schemas.openxmlformats.org/wordprocessingml/2006/main" xmlns:w14="http://schemas.microsoft.com/office/word/2010/wordml" xmlns:w15="http://schemas.microsoft.com/office/word/2012/wordml" xmlns:w16se="http://schemas.microsoft.com/office/word/2015/wordml/symex" xmlns:wpg="http://schemas.microsoft.com/office/word/2010/wordprocessingGroup" xmlns:wpi="http://schemas.microsoft.com/office/word/2010/wordprocessingInk" xmlns:wne="http://schemas.microsoft.com/office/word/2006/wordml" xmlns:wps="http://schemas.microsoft.com/office/word/2010/wordprocessingShape" mc:Ignorable="w14 w15 w16se wp14">
+<w:document xmlns:wpc="http://schemas.microsoft.com/office/word/2010/wordprocessingCanvas" xmlns:cx="http://schemas.microsoft.com/office/drawing/2014/chartex" xmlns:cx1="http://schemas.microsoft.com/office/drawing/2015/9/8/chartex" xmlns:cx2="http://schemas.microsoft.com/office/drawing/2015/10/21/chartex" xmlns:cx3="http://schemas.microsoft.com/office/drawing/2016/5/9/chartex" xmlns:cx4="http://schemas.microsoft.com/office/drawing/2016/5/10/chartex" xmlns:cx5="http://schemas.microsoft.com/office/drawing/2016/5/11/chartex" xmlns:cx6="http://schemas.microsoft.com/office/drawing/2016/5/12/chartex" xmlns:cx7="http://schemas.microsoft.com/office/drawing/2016/5/13/chartex" xmlns:cx8="http://schemas.microsoft.com/office/drawing/2016/5/14/chartex" xmlns:mc="http://schemas.openxmlformats.org/markup-compatibility/2006" xmlns:aink="http://schemas.microsoft.com/office/drawing/2016/ink" xmlns:am3d="http://schemas.microsoft.com/office/drawing/2017/model3d" xmlns:o="urn:schemas-microsoft-com:office:office" xmlns:r="http://schemas.openxmlformats.org/officeDocument/2006/relationships" xmlns:m="http://schemas.openxmlformats.org/officeDocument/2006/math" xmlns:v="urn:schemas-microsoft-com:vml" xmlns:wp14="http://schemas.microsoft.com/office/word/2010/wordprocessingDrawing" xmlns:wp="http://schemas.openxmlformats.org/drawingml/2006/wordprocessingDrawing" xmlns:w10="urn:schemas-microsoft-com:office:word" xmlns:w="http://schemas.openxmlformats.org/wordprocessingml/2006/main" xmlns:w14="http://schemas.microsoft.com/office/word/2010/wordml" xmlns:w15="http://schemas.microsoft.com/office/word/2012/wordml" xmlns:w16cex="http://schemas.microsoft.com/office/word/2018/wordml/cex" xmlns:w16cid="http://schemas.microsoft.com/office/word/2016/wordml/cid" xmlns:w16="http://schemas.microsoft.com/office/word/2018/wordml" xmlns:w16se="http://schemas.microsoft.com/office/word/2015/wordml/symex" xmlns:wpg="http://schemas.microsoft.com/office/word/2010/wordprocessingGroup" xmlns:wpi="http://schemas.microsoft.com/office/word/2010/wordprocessingInk" xmlns:wne="http://schemas.microsoft.com/office/word/2006/wordml" xmlns:wps="http://schemas.microsoft.com/office/word/2010/wordprocessingShape" mc:Ignorable="w14 w15 w16se w16cid w16 w16cex wp14">
   <w:body>
     <w:tbl>
       <w:tblPr>
@@ -240,7 +240,7 @@
               <w:rPr>
                 <w:rFonts w:hint="eastAsia"/>
               </w:rPr>
-              <w:t>靳朋朝</w:t>
+              <w:t>姬文斌</w:t>
             </w:r>
           </w:p>
         </w:tc>
@@ -292,7 +292,21 @@
               <w:rPr>
                 <w:rFonts w:hint="eastAsia"/>
               </w:rPr>
-              <w:t>熟悉互联网和网购产品，了解用户特征，对产品品质要求高。</w:t>
+              <w:t>熟悉互联网</w:t>
+            </w:r>
+            <w:proofErr w:type="gramStart"/>
+            <w:r>
+              <w:rPr>
+                <w:rFonts w:hint="eastAsia"/>
+              </w:rPr>
+              <w:t>和网购产品</w:t>
+            </w:r>
+            <w:proofErr w:type="gramEnd"/>
+            <w:r>
+              <w:rPr>
+                <w:rFonts w:hint="eastAsia"/>
+              </w:rPr>
+              <w:t>，了解用户特征，对产品品质要求高。</w:t>
             </w:r>
             <w:r>
               <w:rPr>
@@ -340,27 +354,21 @@
             <w:tcW w:w="403" w:type="pct"/>
           </w:tcPr>
           <w:p>
+            <w:pPr>
+              <w:rPr>
+                <w:rFonts w:hint="eastAsia"/>
+              </w:rPr>
+            </w:pPr>
             <w:r>
               <w:rPr>
                 <w:rFonts w:hint="eastAsia"/>
               </w:rPr>
               <w:t>王谋</w:t>
             </w:r>
-          </w:p>
-          <w:p>
-            <w:r>
-              <w:rPr>
-                <w:rFonts w:hint="eastAsia"/>
-              </w:rPr>
-              <w:t>姬文斌</w:t>
-            </w:r>
-          </w:p>
-          <w:p>
-            <w:pPr>
-              <w:rPr>
-                <w:rFonts w:hint="eastAsia"/>
-              </w:rPr>
-            </w:pPr>
+            <w:bookmarkStart w:id="0" w:name="_GoBack"/>
+            <w:bookmarkEnd w:id="0"/>
+          </w:p>
+          <w:p>
             <w:r>
               <w:rPr>
                 <w:rFonts w:hint="eastAsia"/>
@@ -471,8 +479,16 @@
               <w:rPr>
                 <w:rFonts w:hint="eastAsia"/>
               </w:rPr>
-              <w:t>章鹏，赵铭哲</w:t>
-            </w:r>
+              <w:t>章鹏，</w:t>
+            </w:r>
+            <w:proofErr w:type="gramStart"/>
+            <w:r>
+              <w:rPr>
+                <w:rFonts w:hint="eastAsia"/>
+              </w:rPr>
+              <w:t>赵铭哲</w:t>
+            </w:r>
+            <w:proofErr w:type="gramEnd"/>
           </w:p>
         </w:tc>
         <w:tc>
@@ -619,8 +635,16 @@
               <w:rPr>
                 <w:rFonts w:hint="eastAsia"/>
               </w:rPr>
-              <w:t>章鹏，赵铭哲</w:t>
-            </w:r>
+              <w:t>章鹏，</w:t>
+            </w:r>
+            <w:proofErr w:type="gramStart"/>
+            <w:r>
+              <w:rPr>
+                <w:rFonts w:hint="eastAsia"/>
+              </w:rPr>
+              <w:t>赵铭哲</w:t>
+            </w:r>
+            <w:proofErr w:type="gramEnd"/>
           </w:p>
         </w:tc>
         <w:tc>
@@ -632,15 +656,7 @@
               <w:rPr>
                 <w:rFonts w:hint="eastAsia"/>
               </w:rPr>
-              <w:t>测</w:t>
-            </w:r>
-            <w:bookmarkStart w:id="0" w:name="_GoBack"/>
-            <w:bookmarkEnd w:id="0"/>
-            <w:r>
-              <w:rPr>
-                <w:rFonts w:hint="eastAsia"/>
-              </w:rPr>
-              <w:t>试专家</w:t>
+              <w:t>测试专家</w:t>
             </w:r>
           </w:p>
         </w:tc>
@@ -751,8 +767,16 @@
               <w:rPr>
                 <w:rFonts w:hint="eastAsia"/>
               </w:rPr>
-              <w:t>公孙瓒</w:t>
-            </w:r>
+              <w:t>公孙</w:t>
+            </w:r>
+            <w:proofErr w:type="gramStart"/>
+            <w:r>
+              <w:rPr>
+                <w:rFonts w:hint="eastAsia"/>
+              </w:rPr>
+              <w:t>瓒</w:t>
+            </w:r>
+            <w:proofErr w:type="gramEnd"/>
           </w:p>
         </w:tc>
         <w:tc>
@@ -955,8 +979,16 @@
               <w:rPr>
                 <w:rFonts w:hint="eastAsia"/>
               </w:rPr>
-              <w:t>，有丰富的网购经验</w:t>
-            </w:r>
+              <w:t>，有丰富的</w:t>
+            </w:r>
+            <w:proofErr w:type="gramStart"/>
+            <w:r>
+              <w:rPr>
+                <w:rFonts w:hint="eastAsia"/>
+              </w:rPr>
+              <w:t>网购经验</w:t>
+            </w:r>
+            <w:proofErr w:type="gramEnd"/>
           </w:p>
         </w:tc>
         <w:tc>
@@ -1107,7 +1139,7 @@
 </file>
 
 <file path=word/endnotes.xml><?xml version="1.0" encoding="utf-8"?>
-<w:endnotes xmlns:wpc="http://schemas.microsoft.com/office/word/2010/wordprocessingCanvas" xmlns:cx="http://schemas.microsoft.com/office/drawing/2014/chartex" xmlns:mc="http://schemas.openxmlformats.org/markup-compatibility/2006" xmlns:o="urn:schemas-microsoft-com:office:office" xmlns:r="http://schemas.openxmlformats.org/officeDocument/2006/relationships" xmlns:m="http://schemas.openxmlformats.org/officeDocument/2006/math" xmlns:v="urn:schemas-microsoft-com:vml" xmlns:wp14="http://schemas.microsoft.com/office/word/2010/wordprocessingDrawing" xmlns:wp="http://schemas.openxmlformats.org/drawingml/2006/wordprocessingDrawing" xmlns:w10="urn:schemas-microsoft-com:office:word" xmlns:w="http://schemas.openxmlformats.org/wordprocessingml/2006/main" xmlns:w14="http://schemas.microsoft.com/office/word/2010/wordml" xmlns:w15="http://schemas.microsoft.com/office/word/2012/wordml" xmlns:w16se="http://schemas.microsoft.com/office/word/2015/wordml/symex" xmlns:wpg="http://schemas.microsoft.com/office/word/2010/wordprocessingGroup" xmlns:wpi="http://schemas.microsoft.com/office/word/2010/wordprocessingInk" xmlns:wne="http://schemas.microsoft.com/office/word/2006/wordml" xmlns:wps="http://schemas.microsoft.com/office/word/2010/wordprocessingShape" mc:Ignorable="w14 w15 w16se wp14">
+<w:endnotes xmlns:wpc="http://schemas.microsoft.com/office/word/2010/wordprocessingCanvas" xmlns:cx="http://schemas.microsoft.com/office/drawing/2014/chartex" xmlns:cx1="http://schemas.microsoft.com/office/drawing/2015/9/8/chartex" xmlns:cx2="http://schemas.microsoft.com/office/drawing/2015/10/21/chartex" xmlns:cx3="http://schemas.microsoft.com/office/drawing/2016/5/9/chartex" xmlns:cx4="http://schemas.microsoft.com/office/drawing/2016/5/10/chartex" xmlns:cx5="http://schemas.microsoft.com/office/drawing/2016/5/11/chartex" xmlns:cx6="http://schemas.microsoft.com/office/drawing/2016/5/12/chartex" xmlns:cx7="http://schemas.microsoft.com/office/drawing/2016/5/13/chartex" xmlns:cx8="http://schemas.microsoft.com/office/drawing/2016/5/14/chartex" xmlns:mc="http://schemas.openxmlformats.org/markup-compatibility/2006" xmlns:aink="http://schemas.microsoft.com/office/drawing/2016/ink" xmlns:am3d="http://schemas.microsoft.com/office/drawing/2017/model3d" xmlns:o="urn:schemas-microsoft-com:office:office" xmlns:r="http://schemas.openxmlformats.org/officeDocument/2006/relationships" xmlns:m="http://schemas.openxmlformats.org/officeDocument/2006/math" xmlns:v="urn:schemas-microsoft-com:vml" xmlns:wp14="http://schemas.microsoft.com/office/word/2010/wordprocessingDrawing" xmlns:wp="http://schemas.openxmlformats.org/drawingml/2006/wordprocessingDrawing" xmlns:w10="urn:schemas-microsoft-com:office:word" xmlns:w="http://schemas.openxmlformats.org/wordprocessingml/2006/main" xmlns:w14="http://schemas.microsoft.com/office/word/2010/wordml" xmlns:w15="http://schemas.microsoft.com/office/word/2012/wordml" xmlns:w16cex="http://schemas.microsoft.com/office/word/2018/wordml/cex" xmlns:w16cid="http://schemas.microsoft.com/office/word/2016/wordml/cid" xmlns:w16="http://schemas.microsoft.com/office/word/2018/wordml" xmlns:w16se="http://schemas.microsoft.com/office/word/2015/wordml/symex" xmlns:wpg="http://schemas.microsoft.com/office/word/2010/wordprocessingGroup" xmlns:wpi="http://schemas.microsoft.com/office/word/2010/wordprocessingInk" xmlns:wne="http://schemas.microsoft.com/office/word/2006/wordml" xmlns:wps="http://schemas.microsoft.com/office/word/2010/wordprocessingShape" mc:Ignorable="w14 w15 w16se w16cid w16 w16cex wp14">
   <w:endnote w:type="separator" w:id="-1">
     <w:p>
       <w:r>
@@ -1126,7 +1158,7 @@
 </file>
 
 <file path=word/footnotes.xml><?xml version="1.0" encoding="utf-8"?>
-<w:footnotes xmlns:wpc="http://schemas.microsoft.com/office/word/2010/wordprocessingCanvas" xmlns:cx="http://schemas.microsoft.com/office/drawing/2014/chartex" xmlns:mc="http://schemas.openxmlformats.org/markup-compatibility/2006" xmlns:o="urn:schemas-microsoft-com:office:office" xmlns:r="http://schemas.openxmlformats.org/officeDocument/2006/relationships" xmlns:m="http://schemas.openxmlformats.org/officeDocument/2006/math" xmlns:v="urn:schemas-microsoft-com:vml" xmlns:wp14="http://schemas.microsoft.com/office/word/2010/wordprocessingDrawing" xmlns:wp="http://schemas.openxmlformats.org/drawingml/2006/wordprocessingDrawing" xmlns:w10="urn:schemas-microsoft-com:office:word" xmlns:w="http://schemas.openxmlformats.org/wordprocessingml/2006/main" xmlns:w14="http://schemas.microsoft.com/office/word/2010/wordml" xmlns:w15="http://schemas.microsoft.com/office/word/2012/wordml" xmlns:w16se="http://schemas.microsoft.com/office/word/2015/wordml/symex" xmlns:wpg="http://schemas.microsoft.com/office/word/2010/wordprocessingGroup" xmlns:wpi="http://schemas.microsoft.com/office/word/2010/wordprocessingInk" xmlns:wne="http://schemas.microsoft.com/office/word/2006/wordml" xmlns:wps="http://schemas.microsoft.com/office/word/2010/wordprocessingShape" mc:Ignorable="w14 w15 w16se wp14">
+<w:footnotes xmlns:wpc="http://schemas.microsoft.com/office/word/2010/wordprocessingCanvas" xmlns:cx="http://schemas.microsoft.com/office/drawing/2014/chartex" xmlns:cx1="http://schemas.microsoft.com/office/drawing/2015/9/8/chartex" xmlns:cx2="http://schemas.microsoft.com/office/drawing/2015/10/21/chartex" xmlns:cx3="http://schemas.microsoft.com/office/drawing/2016/5/9/chartex" xmlns:cx4="http://schemas.microsoft.com/office/drawing/2016/5/10/chartex" xmlns:cx5="http://schemas.microsoft.com/office/drawing/2016/5/11/chartex" xmlns:cx6="http://schemas.microsoft.com/office/drawing/2016/5/12/chartex" xmlns:cx7="http://schemas.microsoft.com/office/drawing/2016/5/13/chartex" xmlns:cx8="http://schemas.microsoft.com/office/drawing/2016/5/14/chartex" xmlns:mc="http://schemas.openxmlformats.org/markup-compatibility/2006" xmlns:aink="http://schemas.microsoft.com/office/drawing/2016/ink" xmlns:am3d="http://schemas.microsoft.com/office/drawing/2017/model3d" xmlns:o="urn:schemas-microsoft-com:office:office" xmlns:r="http://schemas.openxmlformats.org/officeDocument/2006/relationships" xmlns:m="http://schemas.openxmlformats.org/officeDocument/2006/math" xmlns:v="urn:schemas-microsoft-com:vml" xmlns:wp14="http://schemas.microsoft.com/office/word/2010/wordprocessingDrawing" xmlns:wp="http://schemas.openxmlformats.org/drawingml/2006/wordprocessingDrawing" xmlns:w10="urn:schemas-microsoft-com:office:word" xmlns:w="http://schemas.openxmlformats.org/wordprocessingml/2006/main" xmlns:w14="http://schemas.microsoft.com/office/word/2010/wordml" xmlns:w15="http://schemas.microsoft.com/office/word/2012/wordml" xmlns:w16cex="http://schemas.microsoft.com/office/word/2018/wordml/cex" xmlns:w16cid="http://schemas.microsoft.com/office/word/2016/wordml/cid" xmlns:w16="http://schemas.microsoft.com/office/word/2018/wordml" xmlns:w16se="http://schemas.microsoft.com/office/word/2015/wordml/symex" xmlns:wpg="http://schemas.microsoft.com/office/word/2010/wordprocessingGroup" xmlns:wpi="http://schemas.microsoft.com/office/word/2010/wordprocessingInk" xmlns:wne="http://schemas.microsoft.com/office/word/2006/wordml" xmlns:wps="http://schemas.microsoft.com/office/word/2010/wordprocessingShape" mc:Ignorable="w14 w15 w16se w16cid w16 w16cex wp14">
   <w:footnote w:type="separator" w:id="-1">
     <w:p>
       <w:r>
@@ -1145,7 +1177,7 @@
 </file>
 
 <file path=word/styles.xml><?xml version="1.0" encoding="utf-8"?>
-<w:styles xmlns:mc="http://schemas.openxmlformats.org/markup-compatibility/2006" xmlns:r="http://schemas.openxmlformats.org/officeDocument/2006/relationships" xmlns:w="http://schemas.openxmlformats.org/wordprocessingml/2006/main" xmlns:w14="http://schemas.microsoft.com/office/word/2010/wordml" xmlns:w15="http://schemas.microsoft.com/office/word/2012/wordml" xmlns:w16se="http://schemas.microsoft.com/office/word/2015/wordml/symex" mc:Ignorable="w14 w15 w16se">
+<w:styles xmlns:mc="http://schemas.openxmlformats.org/markup-compatibility/2006" xmlns:r="http://schemas.openxmlformats.org/officeDocument/2006/relationships" xmlns:w="http://schemas.openxmlformats.org/wordprocessingml/2006/main" xmlns:w14="http://schemas.microsoft.com/office/word/2010/wordml" xmlns:w15="http://schemas.microsoft.com/office/word/2012/wordml" xmlns:w16cex="http://schemas.microsoft.com/office/word/2018/wordml/cex" xmlns:w16cid="http://schemas.microsoft.com/office/word/2016/wordml/cid" xmlns:w16="http://schemas.microsoft.com/office/word/2018/wordml" xmlns:w16se="http://schemas.microsoft.com/office/word/2015/wordml/symex" mc:Ignorable="w14 w15 w16se w16cid w16 w16cex">
   <w:docDefaults>
     <w:rPrDefault>
       <w:rPr>
@@ -1158,7 +1190,7 @@
     </w:rPrDefault>
     <w:pPrDefault/>
   </w:docDefaults>
-  <w:latentStyles w:defLockedState="0" w:defUIPriority="99" w:defSemiHidden="0" w:defUnhideWhenUsed="0" w:defQFormat="0" w:count="371">
+  <w:latentStyles w:defLockedState="0" w:defUIPriority="99" w:defSemiHidden="0" w:defUnhideWhenUsed="0" w:defQFormat="0" w:count="376">
     <w:lsdException w:name="Normal" w:uiPriority="0" w:qFormat="1"/>
     <w:lsdException w:name="heading 1" w:uiPriority="9" w:qFormat="1"/>
     <w:lsdException w:name="heading 2" w:semiHidden="1" w:uiPriority="9" w:unhideWhenUsed="1" w:qFormat="1"/>
@@ -1264,7 +1296,6 @@
     <w:lsdException w:name="HTML Sample" w:semiHidden="1" w:unhideWhenUsed="1"/>
     <w:lsdException w:name="HTML Typewriter" w:semiHidden="1" w:unhideWhenUsed="1"/>
     <w:lsdException w:name="HTML Variable" w:semiHidden="1" w:unhideWhenUsed="1"/>
-    <w:lsdException w:name="Normal Table" w:semiHidden="1" w:unhideWhenUsed="1"/>
     <w:lsdException w:name="annotation subject" w:semiHidden="1" w:unhideWhenUsed="1"/>
     <w:lsdException w:name="No List" w:semiHidden="1" w:unhideWhenUsed="1"/>
     <w:lsdException w:name="Outline List 1" w:semiHidden="1" w:unhideWhenUsed="1"/>
@@ -1307,11 +1338,8 @@
     <w:lsdException w:name="Table Contemporary" w:semiHidden="1" w:unhideWhenUsed="1"/>
     <w:lsdException w:name="Table Elegant" w:semiHidden="1" w:unhideWhenUsed="1"/>
     <w:lsdException w:name="Table Professional" w:semiHidden="1" w:unhideWhenUsed="1"/>
-    <w:lsdException w:name="Table Subtle 1" w:semiHidden="1" w:unhideWhenUsed="1"/>
     <w:lsdException w:name="Table Subtle 2" w:semiHidden="1" w:unhideWhenUsed="1"/>
     <w:lsdException w:name="Table Web 1" w:semiHidden="1" w:unhideWhenUsed="1"/>
-    <w:lsdException w:name="Table Web 2" w:semiHidden="1" w:unhideWhenUsed="1"/>
-    <w:lsdException w:name="Table Web 3" w:semiHidden="1" w:unhideWhenUsed="1"/>
     <w:lsdException w:name="Balloon Text" w:semiHidden="1" w:unhideWhenUsed="1"/>
     <w:lsdException w:name="Table Grid" w:uiPriority="59"/>
     <w:lsdException w:name="Table Theme" w:semiHidden="1" w:unhideWhenUsed="1"/>
@@ -1530,6 +1558,11 @@
     <w:lsdException w:name="List Table 5 Dark Accent 6" w:uiPriority="50"/>
     <w:lsdException w:name="List Table 6 Colorful Accent 6" w:uiPriority="51"/>
     <w:lsdException w:name="List Table 7 Colorful Accent 6" w:uiPriority="52"/>
+    <w:lsdException w:name="Mention" w:semiHidden="1" w:unhideWhenUsed="1"/>
+    <w:lsdException w:name="Smart Hyperlink" w:semiHidden="1" w:unhideWhenUsed="1"/>
+    <w:lsdException w:name="Hashtag" w:semiHidden="1" w:unhideWhenUsed="1"/>
+    <w:lsdException w:name="Unresolved Mention" w:semiHidden="1" w:unhideWhenUsed="1"/>
+    <w:lsdException w:name="Smart Link" w:semiHidden="1" w:unhideWhenUsed="1"/>
   </w:latentStyles>
   <w:style w:type="paragraph" w:default="1" w:styleId="a">
     <w:name w:val="Normal"/>
